--- a/project/王慧颖/渗透测试.docx
+++ b/project/王慧颖/渗透测试.docx
@@ -325,19 +325,19 @@
         <w:spacing w:before="0" w:beforeAutospacing="0" w:after="0" w:afterAutospacing="0"/>
         <w:ind w:left="720"/>
         <w:rPr>
-          <w:rFonts w:ascii="Arial" w:hAnsi="Arial" w:cs="Arial" w:hint="eastAsia"/>
-          <w:color w:val="4D4D4D"/>
-        </w:rPr>
-      </w:pPr>
-    </w:p>
-    <w:p>
-      <w:pPr>
-        <w:pStyle w:val="a3"/>
-        <w:shd w:val="clear" w:color="auto" w:fill="FFFFFF"/>
-        <w:spacing w:before="0" w:beforeAutospacing="0" w:after="0" w:afterAutospacing="0"/>
-        <w:ind w:left="720"/>
-        <w:rPr>
-          <w:rFonts w:ascii="Arial" w:hAnsi="Arial" w:cs="Arial" w:hint="eastAsia"/>
+          <w:rFonts w:ascii="Arial" w:hAnsi="Arial" w:cs="Arial"/>
+          <w:color w:val="4D4D4D"/>
+        </w:rPr>
+      </w:pPr>
+    </w:p>
+    <w:p>
+      <w:pPr>
+        <w:pStyle w:val="a3"/>
+        <w:shd w:val="clear" w:color="auto" w:fill="FFFFFF"/>
+        <w:spacing w:before="0" w:beforeAutospacing="0" w:after="0" w:afterAutospacing="0"/>
+        <w:ind w:left="720"/>
+        <w:rPr>
+          <w:rFonts w:ascii="Arial" w:hAnsi="Arial" w:cs="Arial"/>
           <w:color w:val="4D4D4D"/>
         </w:rPr>
       </w:pPr>
@@ -491,90 +491,90 @@
         <w:spacing w:before="0" w:beforeAutospacing="0" w:after="0" w:afterAutospacing="0"/>
         <w:ind w:left="720"/>
         <w:rPr>
-          <w:rFonts w:ascii="Arial" w:hAnsi="Arial" w:cs="Arial" w:hint="eastAsia"/>
-          <w:color w:val="4D4D4D"/>
-        </w:rPr>
-      </w:pPr>
-    </w:p>
-    <w:p>
-      <w:pPr>
-        <w:pStyle w:val="a3"/>
-        <w:shd w:val="clear" w:color="auto" w:fill="FFFFFF"/>
-        <w:spacing w:before="0" w:beforeAutospacing="0" w:after="0" w:afterAutospacing="0"/>
-        <w:ind w:left="720"/>
-        <w:rPr>
-          <w:rFonts w:ascii="Arial" w:hAnsi="Arial" w:cs="Arial"/>
-          <w:color w:val="4D4D4D"/>
-        </w:rPr>
-      </w:pPr>
-    </w:p>
-    <w:p>
-      <w:pPr>
-        <w:pStyle w:val="a3"/>
-        <w:shd w:val="clear" w:color="auto" w:fill="FFFFFF"/>
-        <w:spacing w:before="0" w:beforeAutospacing="0" w:after="0" w:afterAutospacing="0"/>
-        <w:ind w:left="720"/>
-        <w:rPr>
-          <w:rFonts w:ascii="Arial" w:hAnsi="Arial" w:cs="Arial"/>
-          <w:color w:val="4D4D4D"/>
-        </w:rPr>
-      </w:pPr>
-    </w:p>
-    <w:p>
-      <w:pPr>
-        <w:pStyle w:val="a3"/>
-        <w:shd w:val="clear" w:color="auto" w:fill="FFFFFF"/>
-        <w:spacing w:before="0" w:beforeAutospacing="0" w:after="0" w:afterAutospacing="0"/>
-        <w:ind w:left="720"/>
-        <w:rPr>
-          <w:rFonts w:ascii="Arial" w:hAnsi="Arial" w:cs="Arial"/>
-          <w:color w:val="4D4D4D"/>
-        </w:rPr>
-      </w:pPr>
-    </w:p>
-    <w:p>
-      <w:pPr>
-        <w:pStyle w:val="a3"/>
-        <w:shd w:val="clear" w:color="auto" w:fill="FFFFFF"/>
-        <w:spacing w:before="0" w:beforeAutospacing="0" w:after="0" w:afterAutospacing="0"/>
-        <w:ind w:left="720"/>
-        <w:rPr>
-          <w:rFonts w:ascii="Arial" w:hAnsi="Arial" w:cs="Arial"/>
-          <w:color w:val="4D4D4D"/>
-        </w:rPr>
-      </w:pPr>
-    </w:p>
-    <w:p>
-      <w:pPr>
-        <w:pStyle w:val="a3"/>
-        <w:shd w:val="clear" w:color="auto" w:fill="FFFFFF"/>
-        <w:spacing w:before="0" w:beforeAutospacing="0" w:after="0" w:afterAutospacing="0"/>
-        <w:ind w:left="720"/>
-        <w:rPr>
-          <w:rFonts w:ascii="Arial" w:hAnsi="Arial" w:cs="Arial"/>
-          <w:color w:val="4D4D4D"/>
-        </w:rPr>
-      </w:pPr>
-    </w:p>
-    <w:p>
-      <w:pPr>
-        <w:pStyle w:val="a3"/>
-        <w:shd w:val="clear" w:color="auto" w:fill="FFFFFF"/>
-        <w:spacing w:before="0" w:beforeAutospacing="0" w:after="0" w:afterAutospacing="0"/>
-        <w:ind w:left="720"/>
-        <w:rPr>
-          <w:rFonts w:ascii="Arial" w:hAnsi="Arial" w:cs="Arial"/>
-          <w:color w:val="4D4D4D"/>
-        </w:rPr>
-      </w:pPr>
-    </w:p>
-    <w:p>
-      <w:pPr>
-        <w:pStyle w:val="a3"/>
-        <w:shd w:val="clear" w:color="auto" w:fill="FFFFFF"/>
-        <w:spacing w:before="0" w:beforeAutospacing="0" w:after="0" w:afterAutospacing="0"/>
-        <w:rPr>
-          <w:rFonts w:ascii="Arial" w:hAnsi="Arial" w:cs="Arial" w:hint="eastAsia"/>
+          <w:rFonts w:ascii="Arial" w:hAnsi="Arial" w:cs="Arial"/>
+          <w:color w:val="4D4D4D"/>
+        </w:rPr>
+      </w:pPr>
+    </w:p>
+    <w:p>
+      <w:pPr>
+        <w:pStyle w:val="a3"/>
+        <w:shd w:val="clear" w:color="auto" w:fill="FFFFFF"/>
+        <w:spacing w:before="0" w:beforeAutospacing="0" w:after="0" w:afterAutospacing="0"/>
+        <w:ind w:left="720"/>
+        <w:rPr>
+          <w:rFonts w:ascii="Arial" w:hAnsi="Arial" w:cs="Arial"/>
+          <w:color w:val="4D4D4D"/>
+        </w:rPr>
+      </w:pPr>
+    </w:p>
+    <w:p>
+      <w:pPr>
+        <w:pStyle w:val="a3"/>
+        <w:shd w:val="clear" w:color="auto" w:fill="FFFFFF"/>
+        <w:spacing w:before="0" w:beforeAutospacing="0" w:after="0" w:afterAutospacing="0"/>
+        <w:ind w:left="720"/>
+        <w:rPr>
+          <w:rFonts w:ascii="Arial" w:hAnsi="Arial" w:cs="Arial"/>
+          <w:color w:val="4D4D4D"/>
+        </w:rPr>
+      </w:pPr>
+    </w:p>
+    <w:p>
+      <w:pPr>
+        <w:pStyle w:val="a3"/>
+        <w:shd w:val="clear" w:color="auto" w:fill="FFFFFF"/>
+        <w:spacing w:before="0" w:beforeAutospacing="0" w:after="0" w:afterAutospacing="0"/>
+        <w:ind w:left="720"/>
+        <w:rPr>
+          <w:rFonts w:ascii="Arial" w:hAnsi="Arial" w:cs="Arial"/>
+          <w:color w:val="4D4D4D"/>
+        </w:rPr>
+      </w:pPr>
+    </w:p>
+    <w:p>
+      <w:pPr>
+        <w:pStyle w:val="a3"/>
+        <w:shd w:val="clear" w:color="auto" w:fill="FFFFFF"/>
+        <w:spacing w:before="0" w:beforeAutospacing="0" w:after="0" w:afterAutospacing="0"/>
+        <w:ind w:left="720"/>
+        <w:rPr>
+          <w:rFonts w:ascii="Arial" w:hAnsi="Arial" w:cs="Arial"/>
+          <w:color w:val="4D4D4D"/>
+        </w:rPr>
+      </w:pPr>
+    </w:p>
+    <w:p>
+      <w:pPr>
+        <w:pStyle w:val="a3"/>
+        <w:shd w:val="clear" w:color="auto" w:fill="FFFFFF"/>
+        <w:spacing w:before="0" w:beforeAutospacing="0" w:after="0" w:afterAutospacing="0"/>
+        <w:ind w:left="720"/>
+        <w:rPr>
+          <w:rFonts w:ascii="Arial" w:hAnsi="Arial" w:cs="Arial"/>
+          <w:color w:val="4D4D4D"/>
+        </w:rPr>
+      </w:pPr>
+    </w:p>
+    <w:p>
+      <w:pPr>
+        <w:pStyle w:val="a3"/>
+        <w:shd w:val="clear" w:color="auto" w:fill="FFFFFF"/>
+        <w:spacing w:before="0" w:beforeAutospacing="0" w:after="0" w:afterAutospacing="0"/>
+        <w:ind w:left="720"/>
+        <w:rPr>
+          <w:rFonts w:ascii="Arial" w:hAnsi="Arial" w:cs="Arial"/>
+          <w:color w:val="4D4D4D"/>
+        </w:rPr>
+      </w:pPr>
+    </w:p>
+    <w:p>
+      <w:pPr>
+        <w:pStyle w:val="a3"/>
+        <w:shd w:val="clear" w:color="auto" w:fill="FFFFFF"/>
+        <w:spacing w:before="0" w:beforeAutospacing="0" w:after="0" w:afterAutospacing="0"/>
+        <w:rPr>
+          <w:rFonts w:ascii="Arial" w:hAnsi="Arial" w:cs="Arial"/>
           <w:color w:val="4D4D4D"/>
         </w:rPr>
       </w:pPr>
@@ -787,7 +787,7 @@
         <w:shd w:val="clear" w:color="auto" w:fill="FFFFFF"/>
         <w:spacing w:before="0" w:beforeAutospacing="0" w:after="0" w:afterAutospacing="0"/>
         <w:rPr>
-          <w:rFonts w:ascii="Arial" w:hAnsi="Arial" w:cs="Arial" w:hint="eastAsia"/>
+          <w:rFonts w:ascii="Arial" w:hAnsi="Arial" w:cs="Arial"/>
           <w:color w:val="4D4D4D"/>
         </w:rPr>
       </w:pPr>
@@ -1072,7 +1072,7 @@
         <w:shd w:val="clear" w:color="auto" w:fill="FFFFFF"/>
         <w:spacing w:before="0" w:beforeAutospacing="0" w:after="0" w:afterAutospacing="0"/>
         <w:rPr>
-          <w:rFonts w:ascii="Arial" w:hAnsi="Arial" w:cs="Arial" w:hint="eastAsia"/>
+          <w:rFonts w:ascii="Arial" w:hAnsi="Arial" w:cs="Arial"/>
           <w:color w:val="4D4D4D"/>
         </w:rPr>
       </w:pPr>
@@ -1356,7 +1356,7 @@
         <w:spacing w:before="0" w:beforeAutospacing="0" w:after="0" w:afterAutospacing="0"/>
         <w:ind w:left="720"/>
         <w:rPr>
-          <w:rFonts w:ascii="Arial" w:hAnsi="Arial" w:cs="Arial" w:hint="eastAsia"/>
+          <w:rFonts w:ascii="Arial" w:hAnsi="Arial" w:cs="Arial"/>
           <w:color w:val="4D4D4D"/>
         </w:rPr>
       </w:pPr>
@@ -1676,7 +1676,7 @@
         <w:spacing w:before="0" w:beforeAutospacing="0" w:after="0" w:afterAutospacing="0"/>
         <w:ind w:left="720"/>
         <w:rPr>
-          <w:rFonts w:ascii="Arial" w:hAnsi="Arial" w:cs="Arial" w:hint="eastAsia"/>
+          <w:rFonts w:ascii="Arial" w:hAnsi="Arial" w:cs="Arial"/>
           <w:color w:val="4D4D4D"/>
         </w:rPr>
       </w:pPr>
@@ -1720,6 +1720,1386 @@
           </wp:inline>
         </w:drawing>
       </w:r>
+    </w:p>
+    <w:p>
+      <w:pPr>
+        <w:pStyle w:val="a3"/>
+        <w:shd w:val="clear" w:color="auto" w:fill="FFFFFF"/>
+        <w:spacing w:before="0" w:beforeAutospacing="0" w:after="0" w:afterAutospacing="0"/>
+        <w:ind w:left="720"/>
+        <w:rPr>
+          <w:rFonts w:ascii="Arial" w:hAnsi="Arial" w:cs="Arial"/>
+          <w:color w:val="4D4D4D"/>
+        </w:rPr>
+      </w:pPr>
+    </w:p>
+    <w:p>
+      <w:pPr>
+        <w:pStyle w:val="a3"/>
+        <w:shd w:val="clear" w:color="auto" w:fill="FFFFFF"/>
+        <w:spacing w:before="0" w:beforeAutospacing="0" w:after="0" w:afterAutospacing="0"/>
+        <w:ind w:left="720"/>
+        <w:rPr>
+          <w:rFonts w:ascii="Arial" w:hAnsi="Arial" w:cs="Arial"/>
+          <w:color w:val="4D4D4D"/>
+        </w:rPr>
+      </w:pPr>
+    </w:p>
+    <w:p>
+      <w:pPr>
+        <w:pStyle w:val="a3"/>
+        <w:shd w:val="clear" w:color="auto" w:fill="FFFFFF"/>
+        <w:spacing w:before="0" w:beforeAutospacing="0" w:after="0" w:afterAutospacing="0"/>
+        <w:ind w:left="720"/>
+        <w:rPr>
+          <w:rFonts w:ascii="Arial" w:hAnsi="Arial" w:cs="Arial"/>
+          <w:color w:val="4D4D4D"/>
+        </w:rPr>
+      </w:pPr>
+    </w:p>
+    <w:p>
+      <w:pPr>
+        <w:pStyle w:val="a3"/>
+        <w:shd w:val="clear" w:color="auto" w:fill="FFFFFF"/>
+        <w:spacing w:before="0" w:beforeAutospacing="0" w:after="0" w:afterAutospacing="0"/>
+        <w:ind w:left="720"/>
+        <w:rPr>
+          <w:rFonts w:ascii="Arial" w:hAnsi="Arial" w:cs="Arial"/>
+          <w:color w:val="4D4D4D"/>
+        </w:rPr>
+      </w:pPr>
+    </w:p>
+    <w:p>
+      <w:pPr>
+        <w:pStyle w:val="a3"/>
+        <w:shd w:val="clear" w:color="auto" w:fill="FFFFFF"/>
+        <w:spacing w:before="0" w:beforeAutospacing="0" w:after="0" w:afterAutospacing="0"/>
+        <w:ind w:left="720"/>
+        <w:rPr>
+          <w:rFonts w:ascii="Arial" w:hAnsi="Arial" w:cs="Arial"/>
+          <w:color w:val="4D4D4D"/>
+        </w:rPr>
+      </w:pPr>
+    </w:p>
+    <w:p>
+      <w:pPr>
+        <w:pStyle w:val="a3"/>
+        <w:shd w:val="clear" w:color="auto" w:fill="FFFFFF"/>
+        <w:spacing w:before="0" w:beforeAutospacing="0" w:after="0" w:afterAutospacing="0"/>
+        <w:ind w:left="720"/>
+        <w:rPr>
+          <w:rFonts w:ascii="Arial" w:hAnsi="Arial" w:cs="Arial"/>
+          <w:color w:val="4D4D4D"/>
+        </w:rPr>
+      </w:pPr>
+    </w:p>
+    <w:p>
+      <w:pPr>
+        <w:pStyle w:val="a3"/>
+        <w:shd w:val="clear" w:color="auto" w:fill="FFFFFF"/>
+        <w:spacing w:before="0" w:beforeAutospacing="0" w:after="0" w:afterAutospacing="0"/>
+        <w:ind w:left="720"/>
+        <w:rPr>
+          <w:rFonts w:ascii="Arial" w:hAnsi="Arial" w:cs="Arial"/>
+          <w:color w:val="4D4D4D"/>
+        </w:rPr>
+      </w:pPr>
+    </w:p>
+    <w:p>
+      <w:pPr>
+        <w:pStyle w:val="a3"/>
+        <w:shd w:val="clear" w:color="auto" w:fill="FFFFFF"/>
+        <w:spacing w:before="0" w:beforeAutospacing="0" w:after="0" w:afterAutospacing="0"/>
+        <w:ind w:left="720"/>
+        <w:rPr>
+          <w:rFonts w:ascii="Arial" w:hAnsi="Arial" w:cs="Arial"/>
+          <w:color w:val="4D4D4D"/>
+        </w:rPr>
+      </w:pPr>
+    </w:p>
+    <w:p>
+      <w:pPr>
+        <w:pStyle w:val="a3"/>
+        <w:shd w:val="clear" w:color="auto" w:fill="FFFFFF"/>
+        <w:spacing w:before="0" w:beforeAutospacing="0" w:after="0" w:afterAutospacing="0"/>
+        <w:ind w:left="720"/>
+        <w:rPr>
+          <w:rFonts w:ascii="Arial" w:hAnsi="Arial" w:cs="Arial"/>
+          <w:color w:val="4D4D4D"/>
+        </w:rPr>
+      </w:pPr>
+    </w:p>
+    <w:p>
+      <w:pPr>
+        <w:pStyle w:val="a3"/>
+        <w:shd w:val="clear" w:color="auto" w:fill="FFFFFF"/>
+        <w:spacing w:before="0" w:beforeAutospacing="0" w:after="0" w:afterAutospacing="0"/>
+        <w:ind w:left="720"/>
+        <w:rPr>
+          <w:rFonts w:ascii="Arial" w:hAnsi="Arial" w:cs="Arial"/>
+          <w:color w:val="4D4D4D"/>
+        </w:rPr>
+      </w:pPr>
+    </w:p>
+    <w:p>
+      <w:pPr>
+        <w:pStyle w:val="a3"/>
+        <w:shd w:val="clear" w:color="auto" w:fill="FFFFFF"/>
+        <w:spacing w:before="0" w:beforeAutospacing="0" w:after="0" w:afterAutospacing="0"/>
+        <w:ind w:left="720"/>
+        <w:rPr>
+          <w:rFonts w:ascii="Arial" w:hAnsi="Arial" w:cs="Arial" w:hint="eastAsia"/>
+          <w:color w:val="4D4D4D"/>
+        </w:rPr>
+      </w:pPr>
+    </w:p>
+    <w:p>
+      <w:pPr>
+        <w:pStyle w:val="a3"/>
+        <w:shd w:val="clear" w:color="auto" w:fill="FFFFFF"/>
+        <w:spacing w:before="0" w:beforeAutospacing="0" w:after="0" w:afterAutospacing="0"/>
+        <w:ind w:left="720"/>
+        <w:rPr>
+          <w:rFonts w:ascii="Arial" w:hAnsi="Arial" w:cs="Arial"/>
+          <w:color w:val="4D4D4D"/>
+        </w:rPr>
+      </w:pPr>
+      <w:r>
+        <w:rPr>
+          <w:rFonts w:ascii="Arial" w:hAnsi="Arial" w:cs="Arial" w:hint="eastAsia"/>
+          <w:color w:val="4D4D4D"/>
+        </w:rPr>
+        <w:lastRenderedPageBreak/>
+        <w:t>4</w:t>
+      </w:r>
+      <w:r>
+        <w:rPr>
+          <w:rFonts w:ascii="Arial" w:hAnsi="Arial" w:cs="Arial" w:hint="eastAsia"/>
+          <w:color w:val="4D4D4D"/>
+        </w:rPr>
+        <w:t>、手工渗透测试</w:t>
+      </w:r>
+    </w:p>
+    <w:tbl>
+      <w:tblPr>
+        <w:tblW w:w="0" w:type="auto"/>
+        <w:jc w:val="center"/>
+        <w:tblLook w:val="04A0" w:firstRow="1" w:lastRow="0" w:firstColumn="1" w:lastColumn="0" w:noHBand="0" w:noVBand="1"/>
+      </w:tblPr>
+      <w:tblGrid>
+        <w:gridCol w:w="861"/>
+        <w:gridCol w:w="696"/>
+        <w:gridCol w:w="536"/>
+        <w:gridCol w:w="4221"/>
+        <w:gridCol w:w="855"/>
+        <w:gridCol w:w="1137"/>
+      </w:tblGrid>
+      <w:tr>
+        <w:trPr>
+          <w:trHeight w:val="999"/>
+          <w:jc w:val="center"/>
+        </w:trPr>
+        <w:tc>
+          <w:tcPr>
+            <w:tcW w:w="0" w:type="auto"/>
+            <w:tcBorders>
+              <w:top w:val="nil"/>
+              <w:left w:val="nil"/>
+              <w:bottom w:val="single" w:sz="12" w:space="0" w:color="FFFFFF"/>
+              <w:right w:val="single" w:sz="4" w:space="0" w:color="FFFFFF"/>
+            </w:tcBorders>
+            <w:shd w:val="clear" w:color="70AD47" w:fill="70AD47"/>
+            <w:noWrap/>
+            <w:vAlign w:val="center"/>
+            <w:hideMark/>
+          </w:tcPr>
+          <w:p>
+            <w:pPr>
+              <w:widowControl/>
+              <w:jc w:val="center"/>
+              <w:rPr>
+                <w:rFonts w:ascii="等线" w:eastAsia="等线" w:hAnsi="等线" w:cs="宋体"/>
+                <w:b/>
+                <w:bCs/>
+                <w:color w:val="FFFFFF"/>
+                <w:kern w:val="0"/>
+                <w:sz w:val="22"/>
+              </w:rPr>
+            </w:pPr>
+            <w:r>
+              <w:rPr>
+                <w:rFonts w:ascii="等线" w:eastAsia="等线" w:hAnsi="等线" w:cs="宋体" w:hint="eastAsia"/>
+                <w:b/>
+                <w:bCs/>
+                <w:color w:val="FFFFFF"/>
+                <w:kern w:val="0"/>
+                <w:sz w:val="22"/>
+              </w:rPr>
+              <w:t>模块</w:t>
+            </w:r>
+          </w:p>
+        </w:tc>
+        <w:tc>
+          <w:tcPr>
+            <w:tcW w:w="0" w:type="auto"/>
+            <w:tcBorders>
+              <w:top w:val="nil"/>
+              <w:left w:val="single" w:sz="4" w:space="0" w:color="FFFFFF"/>
+              <w:bottom w:val="single" w:sz="12" w:space="0" w:color="FFFFFF"/>
+              <w:right w:val="single" w:sz="4" w:space="0" w:color="FFFFFF"/>
+            </w:tcBorders>
+            <w:shd w:val="clear" w:color="70AD47" w:fill="70AD47"/>
+            <w:noWrap/>
+            <w:vAlign w:val="center"/>
+            <w:hideMark/>
+          </w:tcPr>
+          <w:p>
+            <w:pPr>
+              <w:widowControl/>
+              <w:jc w:val="center"/>
+              <w:rPr>
+                <w:rFonts w:ascii="等线" w:eastAsia="等线" w:hAnsi="等线" w:cs="宋体"/>
+                <w:b/>
+                <w:bCs/>
+                <w:color w:val="FFFFFF"/>
+                <w:kern w:val="0"/>
+                <w:sz w:val="22"/>
+              </w:rPr>
+            </w:pPr>
+            <w:r>
+              <w:rPr>
+                <w:rFonts w:ascii="等线" w:eastAsia="等线" w:hAnsi="等线" w:cs="宋体" w:hint="eastAsia"/>
+                <w:b/>
+                <w:bCs/>
+                <w:color w:val="FFFFFF"/>
+                <w:kern w:val="0"/>
+                <w:sz w:val="22"/>
+              </w:rPr>
+              <w:t>用例名</w:t>
+            </w:r>
+          </w:p>
+        </w:tc>
+        <w:tc>
+          <w:tcPr>
+            <w:tcW w:w="0" w:type="auto"/>
+            <w:tcBorders>
+              <w:top w:val="nil"/>
+              <w:left w:val="single" w:sz="4" w:space="0" w:color="FFFFFF"/>
+              <w:bottom w:val="single" w:sz="12" w:space="0" w:color="FFFFFF"/>
+              <w:right w:val="single" w:sz="4" w:space="0" w:color="FFFFFF"/>
+            </w:tcBorders>
+            <w:shd w:val="clear" w:color="70AD47" w:fill="70AD47"/>
+            <w:noWrap/>
+            <w:vAlign w:val="center"/>
+            <w:hideMark/>
+          </w:tcPr>
+          <w:p>
+            <w:pPr>
+              <w:widowControl/>
+              <w:jc w:val="center"/>
+              <w:rPr>
+                <w:rFonts w:ascii="等线" w:eastAsia="等线" w:hAnsi="等线" w:cs="宋体"/>
+                <w:b/>
+                <w:bCs/>
+                <w:color w:val="FFFFFF"/>
+                <w:kern w:val="0"/>
+                <w:sz w:val="22"/>
+              </w:rPr>
+            </w:pPr>
+            <w:r>
+              <w:rPr>
+                <w:rFonts w:ascii="等线" w:eastAsia="等线" w:hAnsi="等线" w:cs="宋体" w:hint="eastAsia"/>
+                <w:b/>
+                <w:bCs/>
+                <w:color w:val="FFFFFF"/>
+                <w:kern w:val="0"/>
+                <w:sz w:val="22"/>
+              </w:rPr>
+              <w:t>前提</w:t>
+            </w:r>
+          </w:p>
+        </w:tc>
+        <w:tc>
+          <w:tcPr>
+            <w:tcW w:w="0" w:type="auto"/>
+            <w:tcBorders>
+              <w:top w:val="nil"/>
+              <w:left w:val="single" w:sz="4" w:space="0" w:color="FFFFFF"/>
+              <w:bottom w:val="single" w:sz="12" w:space="0" w:color="FFFFFF"/>
+              <w:right w:val="single" w:sz="4" w:space="0" w:color="FFFFFF"/>
+            </w:tcBorders>
+            <w:shd w:val="clear" w:color="70AD47" w:fill="70AD47"/>
+            <w:noWrap/>
+            <w:vAlign w:val="center"/>
+            <w:hideMark/>
+          </w:tcPr>
+          <w:p>
+            <w:pPr>
+              <w:widowControl/>
+              <w:jc w:val="center"/>
+              <w:rPr>
+                <w:rFonts w:ascii="等线" w:eastAsia="等线" w:hAnsi="等线" w:cs="宋体"/>
+                <w:b/>
+                <w:bCs/>
+                <w:color w:val="FFFFFF"/>
+                <w:kern w:val="0"/>
+                <w:sz w:val="22"/>
+              </w:rPr>
+            </w:pPr>
+            <w:r>
+              <w:rPr>
+                <w:rFonts w:ascii="等线" w:eastAsia="等线" w:hAnsi="等线" w:cs="宋体" w:hint="eastAsia"/>
+                <w:b/>
+                <w:bCs/>
+                <w:color w:val="FFFFFF"/>
+                <w:kern w:val="0"/>
+                <w:sz w:val="22"/>
+              </w:rPr>
+              <w:t>步骤</w:t>
+            </w:r>
+          </w:p>
+        </w:tc>
+        <w:tc>
+          <w:tcPr>
+            <w:tcW w:w="0" w:type="auto"/>
+            <w:tcBorders>
+              <w:top w:val="nil"/>
+              <w:left w:val="single" w:sz="4" w:space="0" w:color="FFFFFF"/>
+              <w:bottom w:val="single" w:sz="12" w:space="0" w:color="FFFFFF"/>
+              <w:right w:val="single" w:sz="4" w:space="0" w:color="FFFFFF"/>
+            </w:tcBorders>
+            <w:shd w:val="clear" w:color="70AD47" w:fill="70AD47"/>
+            <w:noWrap/>
+            <w:vAlign w:val="center"/>
+            <w:hideMark/>
+          </w:tcPr>
+          <w:p>
+            <w:pPr>
+              <w:widowControl/>
+              <w:jc w:val="center"/>
+              <w:rPr>
+                <w:rFonts w:ascii="等线" w:eastAsia="等线" w:hAnsi="等线" w:cs="宋体"/>
+                <w:b/>
+                <w:bCs/>
+                <w:color w:val="FFFFFF"/>
+                <w:kern w:val="0"/>
+                <w:sz w:val="22"/>
+              </w:rPr>
+            </w:pPr>
+            <w:r>
+              <w:rPr>
+                <w:rFonts w:ascii="等线" w:eastAsia="等线" w:hAnsi="等线" w:cs="宋体" w:hint="eastAsia"/>
+                <w:b/>
+                <w:bCs/>
+                <w:color w:val="FFFFFF"/>
+                <w:kern w:val="0"/>
+                <w:sz w:val="22"/>
+              </w:rPr>
+              <w:t>预期结果</w:t>
+            </w:r>
+          </w:p>
+        </w:tc>
+        <w:tc>
+          <w:tcPr>
+            <w:tcW w:w="0" w:type="auto"/>
+            <w:tcBorders>
+              <w:top w:val="nil"/>
+              <w:left w:val="single" w:sz="4" w:space="0" w:color="FFFFFF"/>
+              <w:bottom w:val="single" w:sz="12" w:space="0" w:color="FFFFFF"/>
+              <w:right w:val="nil"/>
+            </w:tcBorders>
+            <w:shd w:val="clear" w:color="70AD47" w:fill="70AD47"/>
+            <w:noWrap/>
+            <w:vAlign w:val="center"/>
+            <w:hideMark/>
+          </w:tcPr>
+          <w:p>
+            <w:pPr>
+              <w:widowControl/>
+              <w:jc w:val="center"/>
+              <w:rPr>
+                <w:rFonts w:ascii="等线" w:eastAsia="等线" w:hAnsi="等线" w:cs="宋体"/>
+                <w:b/>
+                <w:bCs/>
+                <w:color w:val="FFFFFF"/>
+                <w:kern w:val="0"/>
+                <w:sz w:val="22"/>
+              </w:rPr>
+            </w:pPr>
+            <w:r>
+              <w:rPr>
+                <w:rFonts w:ascii="等线" w:eastAsia="等线" w:hAnsi="等线" w:cs="宋体" w:hint="eastAsia"/>
+                <w:b/>
+                <w:bCs/>
+                <w:color w:val="FFFFFF"/>
+                <w:kern w:val="0"/>
+                <w:sz w:val="22"/>
+              </w:rPr>
+              <w:t>实际结果</w:t>
+            </w:r>
+          </w:p>
+        </w:tc>
+      </w:tr>
+      <w:tr>
+        <w:trPr>
+          <w:trHeight w:val="999"/>
+          <w:jc w:val="center"/>
+        </w:trPr>
+        <w:tc>
+          <w:tcPr>
+            <w:tcW w:w="0" w:type="auto"/>
+            <w:tcBorders>
+              <w:top w:val="single" w:sz="4" w:space="0" w:color="FFFFFF"/>
+              <w:left w:val="nil"/>
+              <w:bottom w:val="single" w:sz="4" w:space="0" w:color="FFFFFF"/>
+              <w:right w:val="single" w:sz="4" w:space="0" w:color="FFFFFF"/>
+            </w:tcBorders>
+            <w:shd w:val="clear" w:color="C6E0B4" w:fill="C6E0B4"/>
+            <w:vAlign w:val="center"/>
+            <w:hideMark/>
+          </w:tcPr>
+          <w:p>
+            <w:pPr>
+              <w:widowControl/>
+              <w:jc w:val="center"/>
+              <w:rPr>
+                <w:rFonts w:ascii="等线" w:eastAsia="等线" w:hAnsi="等线" w:cs="宋体"/>
+                <w:color w:val="000000"/>
+                <w:kern w:val="0"/>
+                <w:sz w:val="22"/>
+              </w:rPr>
+            </w:pPr>
+            <w:r>
+              <w:rPr>
+                <w:rFonts w:ascii="等线" w:eastAsia="等线" w:hAnsi="等线" w:cs="宋体" w:hint="eastAsia"/>
+                <w:color w:val="000000"/>
+                <w:kern w:val="0"/>
+                <w:sz w:val="22"/>
+              </w:rPr>
+              <w:t>后台-登录</w:t>
+            </w:r>
+          </w:p>
+        </w:tc>
+        <w:tc>
+          <w:tcPr>
+            <w:tcW w:w="0" w:type="auto"/>
+            <w:tcBorders>
+              <w:top w:val="single" w:sz="4" w:space="0" w:color="FFFFFF"/>
+              <w:left w:val="single" w:sz="4" w:space="0" w:color="FFFFFF"/>
+              <w:bottom w:val="single" w:sz="4" w:space="0" w:color="FFFFFF"/>
+              <w:right w:val="single" w:sz="4" w:space="0" w:color="FFFFFF"/>
+            </w:tcBorders>
+            <w:shd w:val="clear" w:color="C6E0B4" w:fill="C6E0B4"/>
+            <w:vAlign w:val="center"/>
+            <w:hideMark/>
+          </w:tcPr>
+          <w:p>
+            <w:pPr>
+              <w:widowControl/>
+              <w:jc w:val="center"/>
+              <w:rPr>
+                <w:rFonts w:ascii="等线" w:eastAsia="等线" w:hAnsi="等线" w:cs="宋体"/>
+                <w:color w:val="000000"/>
+                <w:kern w:val="0"/>
+                <w:sz w:val="22"/>
+              </w:rPr>
+            </w:pPr>
+            <w:r>
+              <w:rPr>
+                <w:rFonts w:ascii="等线" w:eastAsia="等线" w:hAnsi="等线" w:cs="宋体" w:hint="eastAsia"/>
+                <w:color w:val="000000"/>
+                <w:kern w:val="0"/>
+                <w:sz w:val="22"/>
+              </w:rPr>
+              <w:t>使用弱密码库爆破管理员账号密码</w:t>
+            </w:r>
+          </w:p>
+        </w:tc>
+        <w:tc>
+          <w:tcPr>
+            <w:tcW w:w="0" w:type="auto"/>
+            <w:tcBorders>
+              <w:top w:val="single" w:sz="4" w:space="0" w:color="FFFFFF"/>
+              <w:left w:val="single" w:sz="4" w:space="0" w:color="FFFFFF"/>
+              <w:bottom w:val="single" w:sz="4" w:space="0" w:color="FFFFFF"/>
+              <w:right w:val="single" w:sz="4" w:space="0" w:color="FFFFFF"/>
+            </w:tcBorders>
+            <w:shd w:val="clear" w:color="C6E0B4" w:fill="C6E0B4"/>
+            <w:vAlign w:val="center"/>
+            <w:hideMark/>
+          </w:tcPr>
+          <w:p>
+            <w:pPr>
+              <w:widowControl/>
+              <w:jc w:val="center"/>
+              <w:rPr>
+                <w:rFonts w:ascii="等线" w:eastAsia="等线" w:hAnsi="等线" w:cs="宋体"/>
+                <w:color w:val="000000"/>
+                <w:kern w:val="0"/>
+                <w:sz w:val="22"/>
+              </w:rPr>
+            </w:pPr>
+            <w:r>
+              <w:rPr>
+                <w:rFonts w:ascii="等线" w:eastAsia="等线" w:hAnsi="等线" w:cs="宋体" w:hint="eastAsia"/>
+                <w:color w:val="000000"/>
+                <w:kern w:val="0"/>
+                <w:sz w:val="22"/>
+              </w:rPr>
+              <w:t>打开后台</w:t>
+            </w:r>
+          </w:p>
+        </w:tc>
+        <w:tc>
+          <w:tcPr>
+            <w:tcW w:w="0" w:type="auto"/>
+            <w:tcBorders>
+              <w:top w:val="single" w:sz="4" w:space="0" w:color="FFFFFF"/>
+              <w:left w:val="single" w:sz="4" w:space="0" w:color="FFFFFF"/>
+              <w:bottom w:val="single" w:sz="4" w:space="0" w:color="FFFFFF"/>
+              <w:right w:val="single" w:sz="4" w:space="0" w:color="FFFFFF"/>
+            </w:tcBorders>
+            <w:shd w:val="clear" w:color="C6E0B4" w:fill="C6E0B4"/>
+            <w:vAlign w:val="center"/>
+            <w:hideMark/>
+          </w:tcPr>
+          <w:p>
+            <w:pPr>
+              <w:widowControl/>
+              <w:jc w:val="center"/>
+              <w:rPr>
+                <w:rFonts w:ascii="等线" w:eastAsia="等线" w:hAnsi="等线" w:cs="宋体"/>
+                <w:color w:val="000000"/>
+                <w:kern w:val="0"/>
+                <w:sz w:val="22"/>
+              </w:rPr>
+            </w:pPr>
+            <w:r>
+              <w:rPr>
+                <w:rFonts w:ascii="等线" w:eastAsia="等线" w:hAnsi="等线" w:cs="宋体" w:hint="eastAsia"/>
+                <w:color w:val="000000"/>
+                <w:kern w:val="0"/>
+                <w:sz w:val="22"/>
+              </w:rPr>
+              <w:t>进入后台登录页面，输入随机的用户名和密码</w:t>
+            </w:r>
+          </w:p>
+        </w:tc>
+        <w:tc>
+          <w:tcPr>
+            <w:tcW w:w="0" w:type="auto"/>
+            <w:tcBorders>
+              <w:top w:val="single" w:sz="4" w:space="0" w:color="FFFFFF"/>
+              <w:left w:val="single" w:sz="4" w:space="0" w:color="FFFFFF"/>
+              <w:bottom w:val="single" w:sz="4" w:space="0" w:color="FFFFFF"/>
+              <w:right w:val="single" w:sz="4" w:space="0" w:color="FFFFFF"/>
+            </w:tcBorders>
+            <w:shd w:val="clear" w:color="C6E0B4" w:fill="C6E0B4"/>
+            <w:vAlign w:val="center"/>
+            <w:hideMark/>
+          </w:tcPr>
+          <w:p>
+            <w:pPr>
+              <w:widowControl/>
+              <w:jc w:val="center"/>
+              <w:rPr>
+                <w:rFonts w:ascii="等线" w:eastAsia="等线" w:hAnsi="等线" w:cs="宋体"/>
+                <w:color w:val="000000"/>
+                <w:kern w:val="0"/>
+                <w:sz w:val="22"/>
+              </w:rPr>
+            </w:pPr>
+            <w:r>
+              <w:rPr>
+                <w:rFonts w:ascii="等线" w:eastAsia="等线" w:hAnsi="等线" w:cs="宋体" w:hint="eastAsia"/>
+                <w:color w:val="000000"/>
+                <w:kern w:val="0"/>
+                <w:sz w:val="22"/>
+              </w:rPr>
+              <w:t>无法登录成功</w:t>
+            </w:r>
+          </w:p>
+        </w:tc>
+        <w:tc>
+          <w:tcPr>
+            <w:tcW w:w="0" w:type="auto"/>
+            <w:tcBorders>
+              <w:top w:val="single" w:sz="4" w:space="0" w:color="FFFFFF"/>
+              <w:left w:val="single" w:sz="4" w:space="0" w:color="FFFFFF"/>
+              <w:bottom w:val="single" w:sz="4" w:space="0" w:color="FFFFFF"/>
+              <w:right w:val="nil"/>
+            </w:tcBorders>
+            <w:shd w:val="clear" w:color="C6E0B4" w:fill="C6E0B4"/>
+            <w:vAlign w:val="center"/>
+            <w:hideMark/>
+          </w:tcPr>
+          <w:p>
+            <w:pPr>
+              <w:widowControl/>
+              <w:jc w:val="center"/>
+              <w:rPr>
+                <w:rFonts w:ascii="等线" w:eastAsia="等线" w:hAnsi="等线" w:cs="宋体"/>
+                <w:color w:val="000000"/>
+                <w:kern w:val="0"/>
+                <w:sz w:val="22"/>
+              </w:rPr>
+            </w:pPr>
+            <w:r>
+              <w:rPr>
+                <w:rFonts w:ascii="等线" w:eastAsia="等线" w:hAnsi="等线" w:cs="宋体" w:hint="eastAsia"/>
+                <w:color w:val="000000"/>
+                <w:kern w:val="0"/>
+                <w:sz w:val="22"/>
+              </w:rPr>
+              <w:t>能够使用admin/admin登陆成功</w:t>
+            </w:r>
+          </w:p>
+        </w:tc>
+      </w:tr>
+      <w:tr>
+        <w:trPr>
+          <w:trHeight w:val="999"/>
+          <w:jc w:val="center"/>
+        </w:trPr>
+        <w:tc>
+          <w:tcPr>
+            <w:tcW w:w="0" w:type="auto"/>
+            <w:tcBorders>
+              <w:top w:val="single" w:sz="4" w:space="0" w:color="FFFFFF"/>
+              <w:left w:val="nil"/>
+              <w:bottom w:val="single" w:sz="4" w:space="0" w:color="FFFFFF"/>
+              <w:right w:val="single" w:sz="4" w:space="0" w:color="FFFFFF"/>
+            </w:tcBorders>
+            <w:shd w:val="clear" w:color="C6E0B4" w:fill="C6E0B4"/>
+            <w:vAlign w:val="center"/>
+          </w:tcPr>
+          <w:p>
+            <w:pPr>
+              <w:widowControl/>
+              <w:rPr>
+                <w:rFonts w:ascii="等线" w:eastAsia="等线" w:hAnsi="等线" w:cs="宋体" w:hint="eastAsia"/>
+                <w:color w:val="000000"/>
+                <w:kern w:val="0"/>
+                <w:sz w:val="22"/>
+              </w:rPr>
+            </w:pPr>
+            <w:proofErr w:type="spellStart"/>
+            <w:r>
+              <w:rPr>
+                <w:rFonts w:ascii="等线" w:eastAsia="等线" w:hAnsi="等线" w:cs="宋体"/>
+                <w:color w:val="000000"/>
+                <w:kern w:val="0"/>
+                <w:sz w:val="22"/>
+              </w:rPr>
+              <w:t>ad_js.php</w:t>
+            </w:r>
+            <w:proofErr w:type="spellEnd"/>
+          </w:p>
+        </w:tc>
+        <w:tc>
+          <w:tcPr>
+            <w:tcW w:w="0" w:type="auto"/>
+            <w:tcBorders>
+              <w:top w:val="single" w:sz="4" w:space="0" w:color="FFFFFF"/>
+              <w:left w:val="single" w:sz="4" w:space="0" w:color="FFFFFF"/>
+              <w:bottom w:val="single" w:sz="4" w:space="0" w:color="FFFFFF"/>
+              <w:right w:val="single" w:sz="4" w:space="0" w:color="FFFFFF"/>
+            </w:tcBorders>
+            <w:shd w:val="clear" w:color="C6E0B4" w:fill="C6E0B4"/>
+            <w:vAlign w:val="center"/>
+          </w:tcPr>
+          <w:p>
+            <w:pPr>
+              <w:widowControl/>
+              <w:jc w:val="center"/>
+              <w:rPr>
+                <w:rFonts w:ascii="等线" w:eastAsia="等线" w:hAnsi="等线" w:cs="宋体" w:hint="eastAsia"/>
+                <w:color w:val="000000"/>
+                <w:kern w:val="0"/>
+                <w:sz w:val="22"/>
+              </w:rPr>
+            </w:pPr>
+            <w:r>
+              <w:rPr>
+                <w:rFonts w:ascii="等线" w:eastAsia="等线" w:hAnsi="等线" w:cs="宋体" w:hint="eastAsia"/>
+                <w:color w:val="000000"/>
+                <w:kern w:val="0"/>
+                <w:sz w:val="22"/>
+              </w:rPr>
+              <w:t>S</w:t>
+            </w:r>
+            <w:r>
+              <w:rPr>
+                <w:rFonts w:ascii="等线" w:eastAsia="等线" w:hAnsi="等线" w:cs="宋体"/>
+                <w:color w:val="000000"/>
+                <w:kern w:val="0"/>
+                <w:sz w:val="22"/>
+              </w:rPr>
+              <w:t>QL</w:t>
+            </w:r>
+            <w:r>
+              <w:rPr>
+                <w:rFonts w:ascii="等线" w:eastAsia="等线" w:hAnsi="等线" w:cs="宋体" w:hint="eastAsia"/>
+                <w:color w:val="000000"/>
+                <w:kern w:val="0"/>
+                <w:sz w:val="22"/>
+              </w:rPr>
+              <w:t>注入漏洞</w:t>
+            </w:r>
+          </w:p>
+        </w:tc>
+        <w:tc>
+          <w:tcPr>
+            <w:tcW w:w="0" w:type="auto"/>
+            <w:tcBorders>
+              <w:top w:val="single" w:sz="4" w:space="0" w:color="FFFFFF"/>
+              <w:left w:val="single" w:sz="4" w:space="0" w:color="FFFFFF"/>
+              <w:bottom w:val="single" w:sz="4" w:space="0" w:color="FFFFFF"/>
+              <w:right w:val="single" w:sz="4" w:space="0" w:color="FFFFFF"/>
+            </w:tcBorders>
+            <w:shd w:val="clear" w:color="C6E0B4" w:fill="C6E0B4"/>
+            <w:vAlign w:val="center"/>
+          </w:tcPr>
+          <w:p>
+            <w:pPr>
+              <w:widowControl/>
+              <w:jc w:val="center"/>
+              <w:rPr>
+                <w:rFonts w:ascii="等线" w:eastAsia="等线" w:hAnsi="等线" w:cs="宋体" w:hint="eastAsia"/>
+                <w:color w:val="000000"/>
+                <w:kern w:val="0"/>
+                <w:sz w:val="22"/>
+              </w:rPr>
+            </w:pPr>
+            <w:r>
+              <w:rPr>
+                <w:rFonts w:ascii="等线" w:eastAsia="等线" w:hAnsi="等线" w:cs="宋体" w:hint="eastAsia"/>
+                <w:color w:val="000000"/>
+                <w:kern w:val="0"/>
+                <w:sz w:val="22"/>
+              </w:rPr>
+              <w:t>打开前台</w:t>
+            </w:r>
+          </w:p>
+        </w:tc>
+        <w:tc>
+          <w:tcPr>
+            <w:tcW w:w="0" w:type="auto"/>
+            <w:tcBorders>
+              <w:top w:val="single" w:sz="4" w:space="0" w:color="FFFFFF"/>
+              <w:left w:val="single" w:sz="4" w:space="0" w:color="FFFFFF"/>
+              <w:bottom w:val="single" w:sz="4" w:space="0" w:color="FFFFFF"/>
+              <w:right w:val="single" w:sz="4" w:space="0" w:color="FFFFFF"/>
+            </w:tcBorders>
+            <w:shd w:val="clear" w:color="C6E0B4" w:fill="C6E0B4"/>
+            <w:vAlign w:val="center"/>
+          </w:tcPr>
+          <w:p>
+            <w:pPr>
+              <w:widowControl/>
+              <w:jc w:val="center"/>
+              <w:rPr>
+                <w:rFonts w:ascii="等线" w:eastAsia="等线" w:hAnsi="等线" w:cs="宋体"/>
+                <w:color w:val="000000"/>
+                <w:kern w:val="0"/>
+                <w:sz w:val="22"/>
+              </w:rPr>
+            </w:pPr>
+          </w:p>
+          <w:p>
+            <w:pPr>
+              <w:widowControl/>
+              <w:jc w:val="center"/>
+              <w:rPr>
+                <w:rFonts w:ascii="等线" w:eastAsia="等线" w:hAnsi="等线" w:cs="宋体" w:hint="eastAsia"/>
+                <w:color w:val="000000"/>
+                <w:kern w:val="0"/>
+                <w:sz w:val="22"/>
+              </w:rPr>
+            </w:pPr>
+            <w:r>
+              <w:rPr>
+                <w:rFonts w:ascii="等线" w:eastAsia="等线" w:hAnsi="等线" w:cs="宋体" w:hint="eastAsia"/>
+                <w:color w:val="000000"/>
+                <w:kern w:val="0"/>
+                <w:sz w:val="22"/>
+              </w:rPr>
+              <w:t>在地址栏输入</w:t>
+            </w:r>
+            <w:hyperlink r:id="rId16" w:history="1">
+              <w:r>
+                <w:rPr>
+                  <w:rStyle w:val="a4"/>
+                  <w:rFonts w:ascii="等线" w:eastAsia="等线" w:hAnsi="等线" w:cs="宋体" w:hint="eastAsia"/>
+                  <w:kern w:val="0"/>
+                  <w:sz w:val="22"/>
+                </w:rPr>
+                <w:t>http://localhost</w:t>
+              </w:r>
+              <w:r>
+                <w:rPr>
+                  <w:rStyle w:val="a4"/>
+                  <w:rFonts w:ascii="等线" w:eastAsia="等线" w:hAnsi="等线" w:cs="宋体"/>
+                  <w:kern w:val="0"/>
+                  <w:sz w:val="22"/>
+                </w:rPr>
+                <w:t>:7777/ad_js.php?ad_id=1</w:t>
+              </w:r>
+            </w:hyperlink>
+            <w:r>
+              <w:rPr>
+                <w:rFonts w:ascii="等线" w:eastAsia="等线" w:hAnsi="等线" w:cs="宋体"/>
+                <w:color w:val="000000"/>
+                <w:kern w:val="0"/>
+                <w:sz w:val="22"/>
+              </w:rPr>
+              <w:t xml:space="preserve"> UNION SELECT 1,2,3,4,5,6,GROUP_CONCAT(admin_name,0x3a,pwd)FROM </w:t>
+            </w:r>
+            <w:proofErr w:type="spellStart"/>
+            <w:r>
+              <w:rPr>
+                <w:rFonts w:ascii="等线" w:eastAsia="等线" w:hAnsi="等线" w:cs="宋体"/>
+                <w:color w:val="000000"/>
+                <w:kern w:val="0"/>
+                <w:sz w:val="22"/>
+              </w:rPr>
+              <w:t>blue_admin</w:t>
+            </w:r>
+            <w:proofErr w:type="spellEnd"/>
+          </w:p>
+        </w:tc>
+        <w:tc>
+          <w:tcPr>
+            <w:tcW w:w="0" w:type="auto"/>
+            <w:tcBorders>
+              <w:top w:val="single" w:sz="4" w:space="0" w:color="FFFFFF"/>
+              <w:left w:val="single" w:sz="4" w:space="0" w:color="FFFFFF"/>
+              <w:bottom w:val="single" w:sz="4" w:space="0" w:color="FFFFFF"/>
+              <w:right w:val="single" w:sz="4" w:space="0" w:color="FFFFFF"/>
+            </w:tcBorders>
+            <w:shd w:val="clear" w:color="C6E0B4" w:fill="C6E0B4"/>
+            <w:vAlign w:val="center"/>
+          </w:tcPr>
+          <w:p>
+            <w:pPr>
+              <w:widowControl/>
+              <w:jc w:val="center"/>
+              <w:rPr>
+                <w:rFonts w:ascii="等线" w:eastAsia="等线" w:hAnsi="等线" w:cs="宋体" w:hint="eastAsia"/>
+                <w:color w:val="000000"/>
+                <w:kern w:val="0"/>
+                <w:sz w:val="22"/>
+              </w:rPr>
+            </w:pPr>
+            <w:r>
+              <w:rPr>
+                <w:rFonts w:ascii="等线" w:eastAsia="等线" w:hAnsi="等线" w:cs="宋体" w:hint="eastAsia"/>
+                <w:color w:val="000000"/>
+                <w:kern w:val="0"/>
+                <w:sz w:val="22"/>
+              </w:rPr>
+              <w:t>无法发现用户名和密码</w:t>
+            </w:r>
+          </w:p>
+        </w:tc>
+        <w:tc>
+          <w:tcPr>
+            <w:tcW w:w="0" w:type="auto"/>
+            <w:tcBorders>
+              <w:top w:val="single" w:sz="4" w:space="0" w:color="FFFFFF"/>
+              <w:left w:val="single" w:sz="4" w:space="0" w:color="FFFFFF"/>
+              <w:bottom w:val="single" w:sz="4" w:space="0" w:color="FFFFFF"/>
+              <w:right w:val="nil"/>
+            </w:tcBorders>
+            <w:shd w:val="clear" w:color="C6E0B4" w:fill="C6E0B4"/>
+            <w:vAlign w:val="center"/>
+          </w:tcPr>
+          <w:p>
+            <w:pPr>
+              <w:widowControl/>
+              <w:jc w:val="center"/>
+              <w:rPr>
+                <w:rFonts w:ascii="等线" w:eastAsia="等线" w:hAnsi="等线" w:cs="宋体" w:hint="eastAsia"/>
+                <w:color w:val="000000"/>
+                <w:kern w:val="0"/>
+                <w:sz w:val="22"/>
+              </w:rPr>
+            </w:pPr>
+            <w:r>
+              <w:rPr>
+                <w:rFonts w:ascii="等线" w:eastAsia="等线" w:hAnsi="等线" w:cs="宋体" w:hint="eastAsia"/>
+                <w:color w:val="000000"/>
+                <w:kern w:val="0"/>
+                <w:sz w:val="22"/>
+              </w:rPr>
+              <w:t>在源代码中能查看到用户名和密码</w:t>
+            </w:r>
+          </w:p>
+        </w:tc>
+      </w:tr>
+      <w:tr>
+        <w:trPr>
+          <w:trHeight w:val="999"/>
+          <w:jc w:val="center"/>
+        </w:trPr>
+        <w:tc>
+          <w:tcPr>
+            <w:tcW w:w="0" w:type="auto"/>
+            <w:tcBorders>
+              <w:top w:val="single" w:sz="4" w:space="0" w:color="FFFFFF"/>
+              <w:left w:val="nil"/>
+              <w:bottom w:val="single" w:sz="4" w:space="0" w:color="FFFFFF"/>
+              <w:right w:val="single" w:sz="4" w:space="0" w:color="FFFFFF"/>
+            </w:tcBorders>
+            <w:shd w:val="clear" w:color="C6E0B4" w:fill="C6E0B4"/>
+            <w:vAlign w:val="center"/>
+            <w:hideMark/>
+          </w:tcPr>
+          <w:p>
+            <w:pPr>
+              <w:widowControl/>
+              <w:jc w:val="center"/>
+              <w:rPr>
+                <w:rFonts w:ascii="等线" w:eastAsia="等线" w:hAnsi="等线" w:cs="宋体"/>
+                <w:color w:val="000000"/>
+                <w:kern w:val="0"/>
+                <w:sz w:val="22"/>
+              </w:rPr>
+            </w:pPr>
+            <w:r>
+              <w:rPr>
+                <w:rFonts w:ascii="等线" w:eastAsia="等线" w:hAnsi="等线" w:cs="宋体" w:hint="eastAsia"/>
+                <w:color w:val="000000"/>
+                <w:kern w:val="0"/>
+                <w:sz w:val="22"/>
+              </w:rPr>
+              <w:t>前台-登录</w:t>
+            </w:r>
+          </w:p>
+        </w:tc>
+        <w:tc>
+          <w:tcPr>
+            <w:tcW w:w="0" w:type="auto"/>
+            <w:tcBorders>
+              <w:top w:val="single" w:sz="4" w:space="0" w:color="FFFFFF"/>
+              <w:left w:val="single" w:sz="4" w:space="0" w:color="FFFFFF"/>
+              <w:bottom w:val="single" w:sz="4" w:space="0" w:color="FFFFFF"/>
+              <w:right w:val="single" w:sz="4" w:space="0" w:color="FFFFFF"/>
+            </w:tcBorders>
+            <w:shd w:val="clear" w:color="C6E0B4" w:fill="C6E0B4"/>
+            <w:vAlign w:val="center"/>
+            <w:hideMark/>
+          </w:tcPr>
+          <w:p>
+            <w:pPr>
+              <w:widowControl/>
+              <w:jc w:val="center"/>
+              <w:rPr>
+                <w:rFonts w:ascii="等线" w:eastAsia="等线" w:hAnsi="等线" w:cs="宋体"/>
+                <w:color w:val="404040"/>
+                <w:kern w:val="0"/>
+                <w:sz w:val="22"/>
+              </w:rPr>
+            </w:pPr>
+            <w:r>
+              <w:rPr>
+                <w:rFonts w:ascii="等线" w:eastAsia="等线" w:hAnsi="等线" w:cs="宋体" w:hint="eastAsia"/>
+                <w:color w:val="404040"/>
+                <w:kern w:val="0"/>
+                <w:sz w:val="22"/>
+              </w:rPr>
+              <w:t>网站根目录下文件读取</w:t>
+            </w:r>
+          </w:p>
+        </w:tc>
+        <w:tc>
+          <w:tcPr>
+            <w:tcW w:w="0" w:type="auto"/>
+            <w:tcBorders>
+              <w:top w:val="single" w:sz="4" w:space="0" w:color="FFFFFF"/>
+              <w:left w:val="single" w:sz="4" w:space="0" w:color="FFFFFF"/>
+              <w:bottom w:val="single" w:sz="4" w:space="0" w:color="FFFFFF"/>
+              <w:right w:val="single" w:sz="4" w:space="0" w:color="FFFFFF"/>
+            </w:tcBorders>
+            <w:shd w:val="clear" w:color="C6E0B4" w:fill="C6E0B4"/>
+            <w:vAlign w:val="center"/>
+            <w:hideMark/>
+          </w:tcPr>
+          <w:p>
+            <w:pPr>
+              <w:widowControl/>
+              <w:jc w:val="center"/>
+              <w:rPr>
+                <w:rFonts w:ascii="等线" w:eastAsia="等线" w:hAnsi="等线" w:cs="宋体"/>
+                <w:color w:val="000000"/>
+                <w:kern w:val="0"/>
+                <w:sz w:val="22"/>
+              </w:rPr>
+            </w:pPr>
+            <w:r>
+              <w:rPr>
+                <w:rFonts w:ascii="等线" w:eastAsia="等线" w:hAnsi="等线" w:cs="宋体" w:hint="eastAsia"/>
+                <w:color w:val="000000"/>
+                <w:kern w:val="0"/>
+                <w:sz w:val="22"/>
+              </w:rPr>
+              <w:t>打开前台</w:t>
+            </w:r>
+          </w:p>
+        </w:tc>
+        <w:tc>
+          <w:tcPr>
+            <w:tcW w:w="0" w:type="auto"/>
+            <w:tcBorders>
+              <w:top w:val="single" w:sz="4" w:space="0" w:color="FFFFFF"/>
+              <w:left w:val="single" w:sz="4" w:space="0" w:color="FFFFFF"/>
+              <w:bottom w:val="single" w:sz="4" w:space="0" w:color="FFFFFF"/>
+              <w:right w:val="single" w:sz="4" w:space="0" w:color="FFFFFF"/>
+            </w:tcBorders>
+            <w:shd w:val="clear" w:color="C6E0B4" w:fill="C6E0B4"/>
+            <w:vAlign w:val="center"/>
+            <w:hideMark/>
+          </w:tcPr>
+          <w:p>
+            <w:pPr>
+              <w:widowControl/>
+              <w:jc w:val="center"/>
+              <w:rPr>
+                <w:rFonts w:ascii="等线" w:eastAsia="等线" w:hAnsi="等线" w:cs="宋体"/>
+                <w:color w:val="000000"/>
+                <w:kern w:val="0"/>
+                <w:sz w:val="22"/>
+              </w:rPr>
+            </w:pPr>
+            <w:r>
+              <w:rPr>
+                <w:rFonts w:ascii="等线" w:eastAsia="等线" w:hAnsi="等线" w:cs="宋体" w:hint="eastAsia"/>
+                <w:color w:val="000000"/>
+                <w:kern w:val="0"/>
+                <w:sz w:val="22"/>
+              </w:rPr>
+              <w:t>前端网站用户在正常登陆的时候，输入值变量可以控制，可以嵌入base64加密代码，将用户登录代码函数的变量更改，进行抓包</w:t>
+            </w:r>
+            <w:r>
+              <w:rPr>
+                <w:rFonts w:ascii="等线" w:eastAsia="等线" w:hAnsi="等线" w:cs="宋体" w:hint="eastAsia"/>
+                <w:color w:val="000000"/>
+                <w:kern w:val="0"/>
+                <w:sz w:val="22"/>
+              </w:rPr>
+              <w:br/>
+            </w:r>
+            <w:r>
+              <w:rPr>
+                <w:rFonts w:ascii="等线" w:eastAsia="等线" w:hAnsi="等线" w:cs="宋体" w:hint="eastAsia"/>
+                <w:color w:val="000000"/>
+                <w:kern w:val="0"/>
+                <w:sz w:val="22"/>
+              </w:rPr>
+              <w:br/>
+              <w:t>用户登陆代码里的某个函数发现变量可以任意的更改，我们抓包测试</w:t>
+            </w:r>
+          </w:p>
+        </w:tc>
+        <w:tc>
+          <w:tcPr>
+            <w:tcW w:w="0" w:type="auto"/>
+            <w:tcBorders>
+              <w:top w:val="single" w:sz="4" w:space="0" w:color="FFFFFF"/>
+              <w:left w:val="single" w:sz="4" w:space="0" w:color="FFFFFF"/>
+              <w:bottom w:val="single" w:sz="4" w:space="0" w:color="FFFFFF"/>
+              <w:right w:val="single" w:sz="4" w:space="0" w:color="FFFFFF"/>
+            </w:tcBorders>
+            <w:shd w:val="clear" w:color="C6E0B4" w:fill="C6E0B4"/>
+            <w:vAlign w:val="center"/>
+            <w:hideMark/>
+          </w:tcPr>
+          <w:p>
+            <w:pPr>
+              <w:widowControl/>
+              <w:jc w:val="center"/>
+              <w:rPr>
+                <w:rFonts w:ascii="等线" w:eastAsia="等线" w:hAnsi="等线" w:cs="宋体"/>
+                <w:color w:val="000000"/>
+                <w:kern w:val="0"/>
+                <w:sz w:val="22"/>
+              </w:rPr>
+            </w:pPr>
+            <w:r>
+              <w:rPr>
+                <w:rFonts w:ascii="等线" w:eastAsia="等线" w:hAnsi="等线" w:cs="宋体" w:hint="eastAsia"/>
+                <w:color w:val="000000"/>
+                <w:kern w:val="0"/>
+                <w:sz w:val="22"/>
+              </w:rPr>
+              <w:t>无法访问网站根目录下的文件</w:t>
+            </w:r>
+          </w:p>
+        </w:tc>
+        <w:tc>
+          <w:tcPr>
+            <w:tcW w:w="0" w:type="auto"/>
+            <w:tcBorders>
+              <w:top w:val="single" w:sz="4" w:space="0" w:color="FFFFFF"/>
+              <w:left w:val="single" w:sz="4" w:space="0" w:color="FFFFFF"/>
+              <w:bottom w:val="single" w:sz="4" w:space="0" w:color="FFFFFF"/>
+              <w:right w:val="nil"/>
+            </w:tcBorders>
+            <w:shd w:val="clear" w:color="C6E0B4" w:fill="C6E0B4"/>
+            <w:vAlign w:val="center"/>
+            <w:hideMark/>
+          </w:tcPr>
+          <w:p>
+            <w:pPr>
+              <w:widowControl/>
+              <w:jc w:val="center"/>
+              <w:rPr>
+                <w:rFonts w:ascii="等线" w:eastAsia="等线" w:hAnsi="等线" w:cs="宋体"/>
+                <w:color w:val="000000"/>
+                <w:kern w:val="0"/>
+                <w:sz w:val="22"/>
+              </w:rPr>
+            </w:pPr>
+            <w:r>
+              <w:rPr>
+                <w:rFonts w:ascii="等线" w:eastAsia="等线" w:hAnsi="等线" w:cs="宋体" w:hint="eastAsia"/>
+                <w:color w:val="000000"/>
+                <w:kern w:val="0"/>
+                <w:sz w:val="22"/>
+              </w:rPr>
+              <w:t>能够访问到网站根目录下的任意文件</w:t>
+            </w:r>
+          </w:p>
+        </w:tc>
+      </w:tr>
+      <w:tr>
+        <w:trPr>
+          <w:trHeight w:val="999"/>
+          <w:jc w:val="center"/>
+        </w:trPr>
+        <w:tc>
+          <w:tcPr>
+            <w:tcW w:w="0" w:type="auto"/>
+            <w:tcBorders>
+              <w:top w:val="single" w:sz="4" w:space="0" w:color="FFFFFF"/>
+              <w:left w:val="nil"/>
+              <w:bottom w:val="single" w:sz="4" w:space="0" w:color="FFFFFF"/>
+              <w:right w:val="single" w:sz="4" w:space="0" w:color="FFFFFF"/>
+            </w:tcBorders>
+            <w:shd w:val="clear" w:color="E2EFDA" w:fill="E2EFDA"/>
+            <w:vAlign w:val="center"/>
+            <w:hideMark/>
+          </w:tcPr>
+          <w:p>
+            <w:pPr>
+              <w:widowControl/>
+              <w:jc w:val="center"/>
+              <w:rPr>
+                <w:rFonts w:ascii="等线" w:eastAsia="等线" w:hAnsi="等线" w:cs="宋体"/>
+                <w:color w:val="000000"/>
+                <w:kern w:val="0"/>
+                <w:sz w:val="22"/>
+              </w:rPr>
+            </w:pPr>
+            <w:r>
+              <w:rPr>
+                <w:rFonts w:ascii="等线" w:eastAsia="等线" w:hAnsi="等线" w:cs="宋体" w:hint="eastAsia"/>
+                <w:color w:val="000000"/>
+                <w:kern w:val="0"/>
+                <w:sz w:val="22"/>
+              </w:rPr>
+              <w:t>前台-个人资料-邮箱</w:t>
+            </w:r>
+          </w:p>
+        </w:tc>
+        <w:tc>
+          <w:tcPr>
+            <w:tcW w:w="0" w:type="auto"/>
+            <w:tcBorders>
+              <w:top w:val="single" w:sz="4" w:space="0" w:color="FFFFFF"/>
+              <w:left w:val="single" w:sz="4" w:space="0" w:color="FFFFFF"/>
+              <w:bottom w:val="single" w:sz="4" w:space="0" w:color="FFFFFF"/>
+              <w:right w:val="single" w:sz="4" w:space="0" w:color="FFFFFF"/>
+            </w:tcBorders>
+            <w:shd w:val="clear" w:color="E2EFDA" w:fill="E2EFDA"/>
+            <w:vAlign w:val="center"/>
+            <w:hideMark/>
+          </w:tcPr>
+          <w:p>
+            <w:pPr>
+              <w:widowControl/>
+              <w:jc w:val="center"/>
+              <w:rPr>
+                <w:rFonts w:ascii="等线" w:eastAsia="等线" w:hAnsi="等线" w:cs="宋体"/>
+                <w:color w:val="000000"/>
+                <w:kern w:val="0"/>
+                <w:sz w:val="22"/>
+              </w:rPr>
+            </w:pPr>
+            <w:r>
+              <w:rPr>
+                <w:rFonts w:ascii="等线" w:eastAsia="等线" w:hAnsi="等线" w:cs="宋体" w:hint="eastAsia"/>
+                <w:color w:val="000000"/>
+                <w:kern w:val="0"/>
+                <w:sz w:val="22"/>
+              </w:rPr>
+              <w:t>反射型XSS</w:t>
+            </w:r>
+          </w:p>
+        </w:tc>
+        <w:tc>
+          <w:tcPr>
+            <w:tcW w:w="0" w:type="auto"/>
+            <w:tcBorders>
+              <w:top w:val="single" w:sz="4" w:space="0" w:color="FFFFFF"/>
+              <w:left w:val="single" w:sz="4" w:space="0" w:color="FFFFFF"/>
+              <w:bottom w:val="single" w:sz="4" w:space="0" w:color="FFFFFF"/>
+              <w:right w:val="single" w:sz="4" w:space="0" w:color="FFFFFF"/>
+            </w:tcBorders>
+            <w:shd w:val="clear" w:color="E2EFDA" w:fill="E2EFDA"/>
+            <w:vAlign w:val="center"/>
+            <w:hideMark/>
+          </w:tcPr>
+          <w:p>
+            <w:pPr>
+              <w:widowControl/>
+              <w:jc w:val="center"/>
+              <w:rPr>
+                <w:rFonts w:ascii="等线" w:eastAsia="等线" w:hAnsi="等线" w:cs="宋体"/>
+                <w:color w:val="000000"/>
+                <w:kern w:val="0"/>
+                <w:sz w:val="22"/>
+              </w:rPr>
+            </w:pPr>
+            <w:r>
+              <w:rPr>
+                <w:rFonts w:ascii="等线" w:eastAsia="等线" w:hAnsi="等线" w:cs="宋体" w:hint="eastAsia"/>
+                <w:color w:val="000000"/>
+                <w:kern w:val="0"/>
+                <w:sz w:val="22"/>
+              </w:rPr>
+              <w:t>打开前台</w:t>
+            </w:r>
+          </w:p>
+        </w:tc>
+        <w:tc>
+          <w:tcPr>
+            <w:tcW w:w="0" w:type="auto"/>
+            <w:tcBorders>
+              <w:top w:val="single" w:sz="4" w:space="0" w:color="FFFFFF"/>
+              <w:left w:val="single" w:sz="4" w:space="0" w:color="FFFFFF"/>
+              <w:bottom w:val="single" w:sz="4" w:space="0" w:color="FFFFFF"/>
+              <w:right w:val="single" w:sz="4" w:space="0" w:color="FFFFFF"/>
+            </w:tcBorders>
+            <w:shd w:val="clear" w:color="E2EFDA" w:fill="E2EFDA"/>
+            <w:vAlign w:val="center"/>
+            <w:hideMark/>
+          </w:tcPr>
+          <w:p>
+            <w:pPr>
+              <w:widowControl/>
+              <w:jc w:val="center"/>
+              <w:rPr>
+                <w:rFonts w:ascii="等线" w:eastAsia="等线" w:hAnsi="等线" w:cs="宋体"/>
+                <w:color w:val="000000"/>
+                <w:kern w:val="0"/>
+                <w:sz w:val="22"/>
+              </w:rPr>
+            </w:pPr>
+            <w:r>
+              <w:rPr>
+                <w:rFonts w:ascii="等线" w:eastAsia="等线" w:hAnsi="等线" w:cs="宋体" w:hint="eastAsia"/>
+                <w:color w:val="000000"/>
+                <w:kern w:val="0"/>
+                <w:sz w:val="22"/>
+              </w:rPr>
+              <w:t>登录后，点击个人资料，修改邮箱地址中输入&lt;script&gt;alert(安全测试)&lt;/script&gt;</w:t>
+            </w:r>
+          </w:p>
+        </w:tc>
+        <w:tc>
+          <w:tcPr>
+            <w:tcW w:w="0" w:type="auto"/>
+            <w:tcBorders>
+              <w:top w:val="single" w:sz="4" w:space="0" w:color="FFFFFF"/>
+              <w:left w:val="single" w:sz="4" w:space="0" w:color="FFFFFF"/>
+              <w:bottom w:val="single" w:sz="4" w:space="0" w:color="FFFFFF"/>
+              <w:right w:val="single" w:sz="4" w:space="0" w:color="FFFFFF"/>
+            </w:tcBorders>
+            <w:shd w:val="clear" w:color="E2EFDA" w:fill="E2EFDA"/>
+            <w:vAlign w:val="center"/>
+            <w:hideMark/>
+          </w:tcPr>
+          <w:p>
+            <w:pPr>
+              <w:widowControl/>
+              <w:jc w:val="center"/>
+              <w:rPr>
+                <w:rFonts w:ascii="等线" w:eastAsia="等线" w:hAnsi="等线" w:cs="宋体"/>
+                <w:color w:val="000000"/>
+                <w:kern w:val="0"/>
+                <w:sz w:val="22"/>
+              </w:rPr>
+            </w:pPr>
+            <w:r>
+              <w:rPr>
+                <w:rFonts w:ascii="等线" w:eastAsia="等线" w:hAnsi="等线" w:cs="宋体" w:hint="eastAsia"/>
+                <w:color w:val="000000"/>
+                <w:kern w:val="0"/>
+                <w:sz w:val="22"/>
+              </w:rPr>
+              <w:t>提示错误信息</w:t>
+            </w:r>
+          </w:p>
+        </w:tc>
+        <w:tc>
+          <w:tcPr>
+            <w:tcW w:w="0" w:type="auto"/>
+            <w:tcBorders>
+              <w:top w:val="single" w:sz="4" w:space="0" w:color="FFFFFF"/>
+              <w:left w:val="single" w:sz="4" w:space="0" w:color="FFFFFF"/>
+              <w:bottom w:val="single" w:sz="4" w:space="0" w:color="FFFFFF"/>
+              <w:right w:val="nil"/>
+            </w:tcBorders>
+            <w:shd w:val="clear" w:color="E2EFDA" w:fill="E2EFDA"/>
+            <w:vAlign w:val="center"/>
+            <w:hideMark/>
+          </w:tcPr>
+          <w:p>
+            <w:pPr>
+              <w:widowControl/>
+              <w:jc w:val="center"/>
+              <w:rPr>
+                <w:rFonts w:ascii="等线" w:eastAsia="等线" w:hAnsi="等线" w:cs="宋体"/>
+                <w:color w:val="000000"/>
+                <w:kern w:val="0"/>
+                <w:sz w:val="22"/>
+              </w:rPr>
+            </w:pPr>
+            <w:r>
+              <w:rPr>
+                <w:rFonts w:ascii="等线" w:eastAsia="等线" w:hAnsi="等线" w:cs="宋体" w:hint="eastAsia"/>
+                <w:color w:val="000000"/>
+                <w:kern w:val="0"/>
+                <w:sz w:val="22"/>
+              </w:rPr>
+              <w:t>管理员打开后台会出现弹窗</w:t>
+            </w:r>
+          </w:p>
+        </w:tc>
+      </w:tr>
+    </w:tbl>
+    <w:p>
+      <w:pPr>
+        <w:pStyle w:val="a3"/>
+        <w:shd w:val="clear" w:color="auto" w:fill="FFFFFF"/>
+        <w:spacing w:before="0" w:beforeAutospacing="0" w:after="0" w:afterAutospacing="0"/>
+        <w:ind w:left="720"/>
+        <w:rPr>
+          <w:rFonts w:ascii="Arial" w:hAnsi="Arial" w:cs="Arial"/>
+          <w:color w:val="4D4D4D"/>
+        </w:rPr>
+      </w:pPr>
     </w:p>
     <w:sectPr>
       <w:pgSz w:w="11906" w:h="16838"/>
@@ -2369,7 +3749,6 @@
     <w:name w:val="Hyperlink"/>
     <w:basedOn w:val="a0"/>
     <w:uiPriority w:val="99"/>
-    <w:semiHidden/>
     <w:unhideWhenUsed/>
     <w:rsid w:val="00BA3E51"/>
     <w:rPr>
@@ -2387,6 +3766,18 @@
       <w:ind w:firstLineChars="200" w:firstLine="420"/>
     </w:pPr>
   </w:style>
+  <w:style w:type="character" w:styleId="a6">
+    <w:name w:val="Unresolved Mention"/>
+    <w:basedOn w:val="a0"/>
+    <w:uiPriority w:val="99"/>
+    <w:semiHidden/>
+    <w:unhideWhenUsed/>
+    <w:rsid w:val="006A2522"/>
+    <w:rPr>
+      <w:color w:val="605E5C"/>
+      <w:shd w:val="clear" w:color="auto" w:fill="E1DFDD"/>
+    </w:rPr>
+  </w:style>
 </w:styles>
 </file>
 
@@ -2398,7 +3789,7 @@
         <a:sysClr val="windowText" lastClr="000000"/>
       </a:dk1>
       <a:lt1>
-        <a:sysClr val="window" lastClr="CCE8CF"/>
+        <a:sysClr val="window" lastClr="FFFFFF"/>
       </a:lt1>
       <a:dk2>
         <a:srgbClr val="44546A"/>
